--- a/1-Information/Entertainment/1-Basics/Forms of Entertainment/1-Forms of Visual Entertainment/1-Sequential Art/1-Sequential Art.docx
+++ b/1-Information/Entertainment/1-Basics/Forms of Entertainment/1-Forms of Visual Entertainment/1-Sequential Art/1-Sequential Art.docx
@@ -44,21 +44,12 @@
         </w:rPr>
         <w:t xml:space="preserve">: </w:t>
       </w:r>
-      <w:proofErr w:type="spellStart"/>
-      <w:r>
-        <w:rPr>
-          <w:b/>
-          <w:shd w:val="clear" w:color="auto" w:fill="B7B7B7"/>
-        </w:rPr>
-        <w:t>Chatgpt</w:t>
-      </w:r>
-      <w:proofErr w:type="spellEnd"/>
-      <w:r>
-        <w:rPr>
-          <w:b/>
-          <w:shd w:val="clear" w:color="auto" w:fill="B7B7B7"/>
-        </w:rPr>
-        <w:t xml:space="preserve"> </w:t>
+      <w:r>
+        <w:rPr>
+          <w:b/>
+          <w:shd w:val="clear" w:color="auto" w:fill="B7B7B7"/>
+        </w:rPr>
+        <w:t xml:space="preserve">Chatgpt </w:t>
       </w:r>
       <w:r>
         <w:rPr>
@@ -67,7 +58,7 @@
           <w:szCs w:val="14"/>
           <w:shd w:val="clear" w:color="auto" w:fill="B7B7B7"/>
         </w:rPr>
-        <w:t>(GPT-5-Standard) at [</w:t>
+        <w:t>(</w:t>
       </w:r>
       <w:r>
         <w:rPr>
@@ -76,16 +67,17 @@
           <w:szCs w:val="14"/>
           <w:shd w:val="clear" w:color="auto" w:fill="B7B7B7"/>
         </w:rPr>
-        <w:t>10</w:t>
-      </w:r>
-      <w:r>
-        <w:rPr>
+        <w:t>GPT</w:t>
+      </w:r>
+      <w:r>
+        <w:rPr>
+          <w:rFonts w:ascii="Cambria Math" w:hAnsi="Cambria Math" w:cs="Cambria Math"/>
           <w:b/>
           <w:sz w:val="14"/>
           <w:szCs w:val="14"/>
           <w:shd w:val="clear" w:color="auto" w:fill="B7B7B7"/>
         </w:rPr>
-        <w:t>/</w:t>
+        <w:t>‑</w:t>
       </w:r>
       <w:r>
         <w:rPr>
@@ -94,7 +86,7 @@
           <w:szCs w:val="14"/>
           <w:shd w:val="clear" w:color="auto" w:fill="B7B7B7"/>
         </w:rPr>
-        <w:t>28</w:t>
+        <w:t>5 Mini</w:t>
       </w:r>
       <w:r>
         <w:rPr>
@@ -103,6 +95,42 @@
           <w:szCs w:val="14"/>
           <w:shd w:val="clear" w:color="auto" w:fill="B7B7B7"/>
         </w:rPr>
+        <w:t>) at [</w:t>
+      </w:r>
+      <w:r>
+        <w:rPr>
+          <w:b/>
+          <w:sz w:val="14"/>
+          <w:szCs w:val="14"/>
+          <w:shd w:val="clear" w:color="auto" w:fill="B7B7B7"/>
+        </w:rPr>
+        <w:t>10</w:t>
+      </w:r>
+      <w:r>
+        <w:rPr>
+          <w:b/>
+          <w:sz w:val="14"/>
+          <w:szCs w:val="14"/>
+          <w:shd w:val="clear" w:color="auto" w:fill="B7B7B7"/>
+        </w:rPr>
+        <w:t>/</w:t>
+      </w:r>
+      <w:r>
+        <w:rPr>
+          <w:b/>
+          <w:sz w:val="14"/>
+          <w:szCs w:val="14"/>
+          <w:shd w:val="clear" w:color="auto" w:fill="B7B7B7"/>
+        </w:rPr>
+        <w:t>28</w:t>
+      </w:r>
+      <w:r>
+        <w:rPr>
+          <w:b/>
+          <w:sz w:val="14"/>
+          <w:szCs w:val="14"/>
+          <w:shd w:val="clear" w:color="auto" w:fill="B7B7B7"/>
+        </w:rPr>
         <w:t>/2025]</w:t>
       </w:r>
     </w:p>
@@ -235,7 +263,7 @@
           <w:rFonts w:ascii="Roboto Mono" w:hAnsi="Roboto Mono"/>
         </w:rPr>
         <w:pict w14:anchorId="7ACCF68A">
-          <v:rect id="_x0000_i1025" style="width:0;height:1.5pt" o:hralign="center" o:hrstd="t" o:hr="t" fillcolor="#a0a0a0" stroked="f"/>
+          <v:rect id="_x0000_i1026" style="width:0;height:1.5pt" o:hralign="center" o:hrstd="t" o:hr="t" fillcolor="#a0a0a0" stroked="f"/>
         </w:pict>
       </w:r>
     </w:p>
@@ -273,21 +301,12 @@
         </w:rPr>
         <w:t xml:space="preserve">: </w:t>
       </w:r>
-      <w:proofErr w:type="spellStart"/>
-      <w:r>
-        <w:rPr>
-          <w:b/>
-          <w:shd w:val="clear" w:color="auto" w:fill="B7B7B7"/>
-        </w:rPr>
-        <w:t>Chatgpt</w:t>
-      </w:r>
-      <w:proofErr w:type="spellEnd"/>
-      <w:r>
-        <w:rPr>
-          <w:b/>
-          <w:shd w:val="clear" w:color="auto" w:fill="B7B7B7"/>
-        </w:rPr>
-        <w:t xml:space="preserve"> </w:t>
+      <w:r>
+        <w:rPr>
+          <w:b/>
+          <w:shd w:val="clear" w:color="auto" w:fill="B7B7B7"/>
+        </w:rPr>
+        <w:t xml:space="preserve">Chatgpt </w:t>
       </w:r>
       <w:r>
         <w:rPr>
@@ -296,7 +315,44 @@
           <w:szCs w:val="14"/>
           <w:shd w:val="clear" w:color="auto" w:fill="B7B7B7"/>
         </w:rPr>
-        <w:t>(GPT-5-Standard) at [10/28/2025]</w:t>
+        <w:t>(</w:t>
+      </w:r>
+      <w:r>
+        <w:rPr>
+          <w:b/>
+          <w:sz w:val="14"/>
+          <w:szCs w:val="14"/>
+          <w:shd w:val="clear" w:color="auto" w:fill="B7B7B7"/>
+        </w:rPr>
+        <w:t>GPT</w:t>
+      </w:r>
+      <w:r>
+        <w:rPr>
+          <w:rFonts w:ascii="Cambria Math" w:hAnsi="Cambria Math" w:cs="Cambria Math"/>
+          <w:b/>
+          <w:sz w:val="14"/>
+          <w:szCs w:val="14"/>
+          <w:shd w:val="clear" w:color="auto" w:fill="B7B7B7"/>
+        </w:rPr>
+        <w:t>‑</w:t>
+      </w:r>
+      <w:r>
+        <w:rPr>
+          <w:b/>
+          <w:sz w:val="14"/>
+          <w:szCs w:val="14"/>
+          <w:shd w:val="clear" w:color="auto" w:fill="B7B7B7"/>
+        </w:rPr>
+        <w:t>5 Mini</w:t>
+      </w:r>
+      <w:r>
+        <w:rPr>
+          <w:b/>
+          <w:sz w:val="14"/>
+          <w:szCs w:val="14"/>
+          <w:shd w:val="clear" w:color="auto" w:fill="B7B7B7"/>
+        </w:rPr>
+        <w:t>) at [10/28/2025]</w:t>
       </w:r>
     </w:p>
     <w:p>
@@ -373,7 +429,7 @@
           <w:rFonts w:ascii="Roboto Mono" w:hAnsi="Roboto Mono"/>
         </w:rPr>
         <w:pict w14:anchorId="20937BE4">
-          <v:rect id="_x0000_i1026" style="width:0;height:1.5pt" o:hralign="center" o:hrstd="t" o:hr="t" fillcolor="#a0a0a0" stroked="f"/>
+          <v:rect id="_x0000_i1027" style="width:0;height:1.5pt" o:hralign="center" o:hrstd="t" o:hr="t" fillcolor="#a0a0a0" stroked="f"/>
         </w:pict>
       </w:r>
     </w:p>
@@ -417,21 +473,12 @@
         </w:rPr>
         <w:t xml:space="preserve">: </w:t>
       </w:r>
-      <w:proofErr w:type="spellStart"/>
-      <w:r>
-        <w:rPr>
-          <w:b/>
-          <w:shd w:val="clear" w:color="auto" w:fill="B7B7B7"/>
-        </w:rPr>
-        <w:t>Chatgpt</w:t>
-      </w:r>
-      <w:proofErr w:type="spellEnd"/>
-      <w:r>
-        <w:rPr>
-          <w:b/>
-          <w:shd w:val="clear" w:color="auto" w:fill="B7B7B7"/>
-        </w:rPr>
-        <w:t xml:space="preserve"> </w:t>
+      <w:r>
+        <w:rPr>
+          <w:b/>
+          <w:shd w:val="clear" w:color="auto" w:fill="B7B7B7"/>
+        </w:rPr>
+        <w:t xml:space="preserve">Chatgpt </w:t>
       </w:r>
       <w:r>
         <w:rPr>
@@ -440,7 +487,44 @@
           <w:szCs w:val="14"/>
           <w:shd w:val="clear" w:color="auto" w:fill="B7B7B7"/>
         </w:rPr>
-        <w:t>(GPT-5-Standard) at [10/28/2025]</w:t>
+        <w:t>(</w:t>
+      </w:r>
+      <w:r>
+        <w:rPr>
+          <w:b/>
+          <w:sz w:val="14"/>
+          <w:szCs w:val="14"/>
+          <w:shd w:val="clear" w:color="auto" w:fill="B7B7B7"/>
+        </w:rPr>
+        <w:t>GPT</w:t>
+      </w:r>
+      <w:r>
+        <w:rPr>
+          <w:rFonts w:ascii="Cambria Math" w:hAnsi="Cambria Math" w:cs="Cambria Math"/>
+          <w:b/>
+          <w:sz w:val="14"/>
+          <w:szCs w:val="14"/>
+          <w:shd w:val="clear" w:color="auto" w:fill="B7B7B7"/>
+        </w:rPr>
+        <w:t>‑</w:t>
+      </w:r>
+      <w:r>
+        <w:rPr>
+          <w:b/>
+          <w:sz w:val="14"/>
+          <w:szCs w:val="14"/>
+          <w:shd w:val="clear" w:color="auto" w:fill="B7B7B7"/>
+        </w:rPr>
+        <w:t>5 Mini</w:t>
+      </w:r>
+      <w:r>
+        <w:rPr>
+          <w:b/>
+          <w:sz w:val="14"/>
+          <w:szCs w:val="14"/>
+          <w:shd w:val="clear" w:color="auto" w:fill="B7B7B7"/>
+        </w:rPr>
+        <w:t>) at [10/28/2025]</w:t>
       </w:r>
     </w:p>
     <w:p>
@@ -821,21 +905,12 @@
         </w:rPr>
         <w:t xml:space="preserve">: </w:t>
       </w:r>
-      <w:proofErr w:type="spellStart"/>
-      <w:r>
-        <w:rPr>
-          <w:b/>
-          <w:shd w:val="clear" w:color="auto" w:fill="B7B7B7"/>
-        </w:rPr>
-        <w:t>Chatgpt</w:t>
-      </w:r>
-      <w:proofErr w:type="spellEnd"/>
-      <w:r>
-        <w:rPr>
-          <w:b/>
-          <w:shd w:val="clear" w:color="auto" w:fill="B7B7B7"/>
-        </w:rPr>
-        <w:t xml:space="preserve"> </w:t>
+      <w:r>
+        <w:rPr>
+          <w:b/>
+          <w:shd w:val="clear" w:color="auto" w:fill="B7B7B7"/>
+        </w:rPr>
+        <w:t xml:space="preserve">Chatgpt </w:t>
       </w:r>
       <w:r>
         <w:rPr>
@@ -844,7 +919,44 @@
           <w:szCs w:val="14"/>
           <w:shd w:val="clear" w:color="auto" w:fill="B7B7B7"/>
         </w:rPr>
-        <w:t>(GPT-5-Standard) at [10/28/2025]</w:t>
+        <w:t>(</w:t>
+      </w:r>
+      <w:r>
+        <w:rPr>
+          <w:b/>
+          <w:sz w:val="14"/>
+          <w:szCs w:val="14"/>
+          <w:shd w:val="clear" w:color="auto" w:fill="B7B7B7"/>
+        </w:rPr>
+        <w:t>GPT</w:t>
+      </w:r>
+      <w:r>
+        <w:rPr>
+          <w:rFonts w:ascii="Cambria Math" w:hAnsi="Cambria Math" w:cs="Cambria Math"/>
+          <w:b/>
+          <w:sz w:val="14"/>
+          <w:szCs w:val="14"/>
+          <w:shd w:val="clear" w:color="auto" w:fill="B7B7B7"/>
+        </w:rPr>
+        <w:t>‑</w:t>
+      </w:r>
+      <w:r>
+        <w:rPr>
+          <w:b/>
+          <w:sz w:val="14"/>
+          <w:szCs w:val="14"/>
+          <w:shd w:val="clear" w:color="auto" w:fill="B7B7B7"/>
+        </w:rPr>
+        <w:t>5 Mini</w:t>
+      </w:r>
+      <w:r>
+        <w:rPr>
+          <w:b/>
+          <w:sz w:val="14"/>
+          <w:szCs w:val="14"/>
+          <w:shd w:val="clear" w:color="auto" w:fill="B7B7B7"/>
+        </w:rPr>
+        <w:t>) at [10/28/2025]</w:t>
       </w:r>
     </w:p>
     <w:p>
@@ -878,20 +990,7 @@
           <w:rFonts w:ascii="Roboto Mono" w:hAnsi="Roboto Mono"/>
         </w:rPr>
         <w:br/>
-      </w:r>
-      <w:proofErr w:type="spellStart"/>
-      <w:r>
-        <w:rPr>
-          <w:rFonts w:ascii="Roboto Mono" w:hAnsi="Roboto Mono"/>
-        </w:rPr>
-        <w:t>o</w:t>
-      </w:r>
-      <w:proofErr w:type="spellEnd"/>
-      <w:r>
-        <w:rPr>
-          <w:rFonts w:ascii="Roboto Mono" w:hAnsi="Roboto Mono"/>
-        </w:rPr>
-        <w:t xml:space="preserve"> Lore Olympus, Let’s Play, Tower of God</w:t>
+        <w:t>o Lore Olympus, Let’s Play, Tower of God</w:t>
       </w:r>
     </w:p>
     <w:p>
@@ -928,21 +1027,12 @@
         </w:rPr>
         <w:t xml:space="preserve">: </w:t>
       </w:r>
-      <w:proofErr w:type="spellStart"/>
-      <w:r>
-        <w:rPr>
-          <w:b/>
-          <w:shd w:val="clear" w:color="auto" w:fill="B7B7B7"/>
-        </w:rPr>
-        <w:t>Chatgpt</w:t>
-      </w:r>
-      <w:proofErr w:type="spellEnd"/>
-      <w:r>
-        <w:rPr>
-          <w:b/>
-          <w:shd w:val="clear" w:color="auto" w:fill="B7B7B7"/>
-        </w:rPr>
-        <w:t xml:space="preserve"> </w:t>
+      <w:r>
+        <w:rPr>
+          <w:b/>
+          <w:shd w:val="clear" w:color="auto" w:fill="B7B7B7"/>
+        </w:rPr>
+        <w:t xml:space="preserve">Chatgpt </w:t>
       </w:r>
       <w:r>
         <w:rPr>
@@ -951,7 +1041,44 @@
           <w:szCs w:val="14"/>
           <w:shd w:val="clear" w:color="auto" w:fill="B7B7B7"/>
         </w:rPr>
-        <w:t>(GPT-5-Standard) at [10/28/2025]</w:t>
+        <w:t>(</w:t>
+      </w:r>
+      <w:r>
+        <w:rPr>
+          <w:b/>
+          <w:sz w:val="14"/>
+          <w:szCs w:val="14"/>
+          <w:shd w:val="clear" w:color="auto" w:fill="B7B7B7"/>
+        </w:rPr>
+        <w:t>GPT</w:t>
+      </w:r>
+      <w:r>
+        <w:rPr>
+          <w:rFonts w:ascii="Cambria Math" w:hAnsi="Cambria Math" w:cs="Cambria Math"/>
+          <w:b/>
+          <w:sz w:val="14"/>
+          <w:szCs w:val="14"/>
+          <w:shd w:val="clear" w:color="auto" w:fill="B7B7B7"/>
+        </w:rPr>
+        <w:t>‑</w:t>
+      </w:r>
+      <w:r>
+        <w:rPr>
+          <w:b/>
+          <w:sz w:val="14"/>
+          <w:szCs w:val="14"/>
+          <w:shd w:val="clear" w:color="auto" w:fill="B7B7B7"/>
+        </w:rPr>
+        <w:t>5 Mini</w:t>
+      </w:r>
+      <w:r>
+        <w:rPr>
+          <w:b/>
+          <w:sz w:val="14"/>
+          <w:szCs w:val="14"/>
+          <w:shd w:val="clear" w:color="auto" w:fill="B7B7B7"/>
+        </w:rPr>
+        <w:t>) at [10/28/2025]</w:t>
       </w:r>
     </w:p>
     <w:p>
@@ -1947,7 +2074,7 @@
           <w:rFonts w:ascii="Roboto Mono" w:hAnsi="Roboto Mono"/>
         </w:rPr>
         <w:pict w14:anchorId="3E1980F4">
-          <v:rect id="_x0000_i1035" style="width:0;height:1.5pt" o:hralign="center" o:bullet="t" o:hrstd="t" o:hr="t" fillcolor="#a0a0a0" stroked="f"/>
+          <v:rect id="_x0000_i1028" style="width:0;height:1.5pt" o:hralign="center" o:bullet="t" o:hrstd="t" o:hr="t" fillcolor="#a0a0a0" stroked="f"/>
         </w:pict>
       </w:r>
     </w:p>
@@ -1985,21 +2112,12 @@
         </w:rPr>
         <w:t xml:space="preserve">: </w:t>
       </w:r>
-      <w:proofErr w:type="spellStart"/>
-      <w:r>
-        <w:rPr>
-          <w:b/>
-          <w:shd w:val="clear" w:color="auto" w:fill="B7B7B7"/>
-        </w:rPr>
-        <w:t>Chatgpt</w:t>
-      </w:r>
-      <w:proofErr w:type="spellEnd"/>
-      <w:r>
-        <w:rPr>
-          <w:b/>
-          <w:shd w:val="clear" w:color="auto" w:fill="B7B7B7"/>
-        </w:rPr>
-        <w:t xml:space="preserve"> </w:t>
+      <w:r>
+        <w:rPr>
+          <w:b/>
+          <w:shd w:val="clear" w:color="auto" w:fill="B7B7B7"/>
+        </w:rPr>
+        <w:t xml:space="preserve">Chatgpt </w:t>
       </w:r>
       <w:r>
         <w:rPr>
@@ -2008,7 +2126,44 @@
           <w:szCs w:val="14"/>
           <w:shd w:val="clear" w:color="auto" w:fill="B7B7B7"/>
         </w:rPr>
-        <w:t>(GPT-5-Standard) at [10/28/2025]</w:t>
+        <w:t>(</w:t>
+      </w:r>
+      <w:r>
+        <w:rPr>
+          <w:b/>
+          <w:sz w:val="14"/>
+          <w:szCs w:val="14"/>
+          <w:shd w:val="clear" w:color="auto" w:fill="B7B7B7"/>
+        </w:rPr>
+        <w:t>GPT</w:t>
+      </w:r>
+      <w:r>
+        <w:rPr>
+          <w:rFonts w:ascii="Cambria Math" w:hAnsi="Cambria Math" w:cs="Cambria Math"/>
+          <w:b/>
+          <w:sz w:val="14"/>
+          <w:szCs w:val="14"/>
+          <w:shd w:val="clear" w:color="auto" w:fill="B7B7B7"/>
+        </w:rPr>
+        <w:t>‑</w:t>
+      </w:r>
+      <w:r>
+        <w:rPr>
+          <w:b/>
+          <w:sz w:val="14"/>
+          <w:szCs w:val="14"/>
+          <w:shd w:val="clear" w:color="auto" w:fill="B7B7B7"/>
+        </w:rPr>
+        <w:t>5 Mini</w:t>
+      </w:r>
+      <w:r>
+        <w:rPr>
+          <w:b/>
+          <w:sz w:val="14"/>
+          <w:szCs w:val="14"/>
+          <w:shd w:val="clear" w:color="auto" w:fill="B7B7B7"/>
+        </w:rPr>
+        <w:t>) at [10/28/2025]</w:t>
       </w:r>
     </w:p>
     <w:p>
@@ -2078,7 +2233,7 @@
           <w:rFonts w:ascii="Roboto Mono" w:hAnsi="Roboto Mono"/>
         </w:rPr>
         <w:pict w14:anchorId="7374E4B5">
-          <v:rect id="_x0000_i1028" style="width:0;height:1.5pt" o:hralign="center" o:hrstd="t" o:hr="t" fillcolor="#a0a0a0" stroked="f"/>
+          <v:rect id="_x0000_i1029" style="width:0;height:1.5pt" o:hralign="center" o:hrstd="t" o:hr="t" fillcolor="#a0a0a0" stroked="f"/>
         </w:pict>
       </w:r>
     </w:p>
@@ -2096,7 +2251,7 @@
 <w:numbering xmlns:wpc="http://schemas.microsoft.com/office/word/2010/wordprocessingCanvas" xmlns:cx="http://schemas.microsoft.com/office/drawing/2014/chartex" xmlns:cx1="http://schemas.microsoft.com/office/drawing/2015/9/8/chartex" xmlns:cx2="http://schemas.microsoft.com/office/drawing/2015/10/21/chartex" xmlns:cx3="http://schemas.microsoft.com/office/drawing/2016/5/9/chartex" xmlns:cx4="http://schemas.microsoft.com/office/drawing/2016/5/10/chartex" xmlns:cx5="http://schemas.microsoft.com/office/drawing/2016/5/11/chartex" xmlns:cx6="http://schemas.microsoft.com/office/drawing/2016/5/12/chartex" xmlns:cx7="http://schemas.microsoft.com/office/drawing/2016/5/13/chartex" xmlns:cx8="http://schemas.microsoft.com/office/drawing/2016/5/14/chartex" xmlns:mc="http://schemas.openxmlformats.org/markup-compatibility/2006" xmlns:aink="http://schemas.microsoft.com/office/drawing/2016/ink" xmlns:am3d="http://schemas.microsoft.com/office/drawing/2017/model3d" xmlns:o="urn:schemas-microsoft-com:office:office" xmlns:oel="http://schemas.microsoft.com/office/2019/extlst" xmlns:r="http://schemas.openxmlformats.org/officeDocument/2006/relationships" xmlns:m="http://schemas.openxmlformats.org/officeDocument/2006/math" xmlns:v="urn:schemas-microsoft-com:vml" xmlns:wp14="http://schemas.microsoft.com/office/word/2010/wordprocessingDrawing" xmlns:wp="http://schemas.openxmlformats.org/drawingml/2006/wordprocessingDrawing" xmlns:w10="urn:schemas-microsoft-com:office:word" xmlns:w="http://schemas.openxmlformats.org/wordprocessingml/2006/main" xmlns:w14="http://schemas.microsoft.com/office/word/2010/wordml" xmlns:w15="http://schemas.microsoft.com/office/word/2012/wordml" xmlns:w16cex="http://schemas.microsoft.com/office/word/2018/wordml/cex" xmlns:w16cid="http://schemas.microsoft.com/office/word/2016/wordml/cid" xmlns:w16="http://schemas.microsoft.com/office/word/2018/wordml" xmlns:w16du="http://schemas.microsoft.com/office/word/2023/wordml/word16du" xmlns:w16sdtdh="http://schemas.microsoft.com/office/word/2020/wordml/sdtdatahash" xmlns:w16sdtfl="http://schemas.microsoft.com/office/word/2024/wordml/sdtformatlock" xmlns:w16se="http://schemas.microsoft.com/office/word/2015/wordml/symex" xmlns:wpg="http://schemas.microsoft.com/office/word/2010/wordprocessingGroup" xmlns:wpi="http://schemas.microsoft.com/office/word/2010/wordprocessingInk" xmlns:wne="http://schemas.microsoft.com/office/word/2006/wordml" xmlns:wps="http://schemas.microsoft.com/office/word/2010/wordprocessingShape" mc:Ignorable="w14 w15 w16se w16cid w16 w16cex w16sdtdh w16sdtfl w16du wp14">
   <w:numPicBullet w:numPicBulletId="0">
     <w:pict>
-      <v:rect id="_x0000_i1063" style="width:0;height:1.5pt" o:hralign="center" o:bullet="t" o:hrstd="t" o:hr="t" fillcolor="#a0a0a0" stroked="f"/>
+      <v:rect id="_x0000_i1039" style="width:0;height:1.5pt" o:hralign="center" o:bullet="t" o:hrstd="t" o:hr="t" fillcolor="#a0a0a0" stroked="f"/>
     </w:pict>
   </w:numPicBullet>
   <w:abstractNum w:abstractNumId="0" w15:restartNumberingAfterBreak="0">
@@ -3009,6 +3164,7 @@
   <w:style w:type="character" w:default="1" w:styleId="DefaultParagraphFont">
     <w:name w:val="Default Paragraph Font"/>
     <w:uiPriority w:val="1"/>
+    <w:semiHidden/>
     <w:unhideWhenUsed/>
   </w:style>
   <w:style w:type="table" w:default="1" w:styleId="TableNormal">
